--- a/Documents/Sea Ram Spec Sheet.docx
+++ b/Documents/Sea Ram Spec Sheet.docx
@@ -421,17 +421,7 @@
           <w:b/>
           <w:sz w:val="20"/>
         </w:rPr>
-        <w:t>Distance to NASA Johnson Spac</w:t>
-      </w:r>
-      <w:bookmarkStart w:id="0" w:name="_GoBack"/>
-      <w:bookmarkEnd w:id="0"/>
-      <w:r>
-        <w:rPr>
-          <w:rFonts w:ascii="Georgia" w:hAnsi="Georgia"/>
-          <w:b/>
-          <w:sz w:val="20"/>
-        </w:rPr>
-        <w:t>e Center’s Neutral Buoyancy</w:t>
+        <w:t>Distance to NASA Johnson Space Center’s Neutral Buoyancy</w:t>
       </w:r>
       <w:r>
         <w:rPr>
@@ -601,23 +591,7 @@
           <w:rFonts w:ascii="Georgia" w:hAnsi="Georgia"/>
           <w:sz w:val="16"/>
         </w:rPr>
-        <w:t xml:space="preserve">Damian </w:t>
-      </w:r>
-      <w:proofErr w:type="spellStart"/>
-      <w:r>
-        <w:rPr>
-          <w:rFonts w:ascii="Georgia" w:hAnsi="Georgia"/>
-          <w:sz w:val="16"/>
-        </w:rPr>
-        <w:t>Baraty</w:t>
-      </w:r>
-      <w:proofErr w:type="spellEnd"/>
-      <w:r>
-        <w:rPr>
-          <w:rFonts w:ascii="Georgia" w:hAnsi="Georgia"/>
-          <w:sz w:val="16"/>
-        </w:rPr>
-        <w:t xml:space="preserve"> (Team Captain / Instructor)</w:t>
+        <w:t>Damian Baraty (Team Captain / Instructor)</w:t>
       </w:r>
     </w:p>
     <w:p>
@@ -729,21 +703,12 @@
           <w:sz w:val="16"/>
         </w:rPr>
       </w:pPr>
-      <w:proofErr w:type="spellStart"/>
-      <w:r>
-        <w:rPr>
-          <w:rFonts w:ascii="Georgia" w:hAnsi="Georgia"/>
-          <w:sz w:val="16"/>
-        </w:rPr>
-        <w:t>Manshu</w:t>
-      </w:r>
-      <w:proofErr w:type="spellEnd"/>
-      <w:r>
-        <w:rPr>
-          <w:rFonts w:ascii="Georgia" w:hAnsi="Georgia"/>
-          <w:sz w:val="16"/>
-        </w:rPr>
-        <w:t xml:space="preserve"> Sharm</w:t>
+      <w:r>
+        <w:rPr>
+          <w:rFonts w:ascii="Georgia" w:hAnsi="Georgia"/>
+          <w:sz w:val="16"/>
+        </w:rPr>
+        <w:t>Manshu Sharm</w:t>
       </w:r>
       <w:r>
         <w:rPr>
@@ -798,6 +763,15 @@
         </w:rPr>
         <w:t>)</w:t>
       </w:r>
+      <w:r>
+        <w:rPr>
+          <w:rFonts w:ascii="Georgia" w:hAnsi="Georgia"/>
+          <w:sz w:val="16"/>
+        </w:rPr>
+        <w:t xml:space="preserve"> b   </w:t>
+      </w:r>
+      <w:bookmarkStart w:id="0" w:name="_GoBack"/>
+      <w:bookmarkEnd w:id="0"/>
     </w:p>
     <w:p>
       <w:pPr>
@@ -843,23 +817,7 @@
           <w:rFonts w:ascii="Georgia" w:hAnsi="Georgia"/>
           <w:sz w:val="16"/>
         </w:rPr>
-        <w:t xml:space="preserve">Jake </w:t>
-      </w:r>
-      <w:proofErr w:type="spellStart"/>
-      <w:r>
-        <w:rPr>
-          <w:rFonts w:ascii="Georgia" w:hAnsi="Georgia"/>
-          <w:sz w:val="16"/>
-        </w:rPr>
-        <w:t>Trombley</w:t>
-      </w:r>
-      <w:proofErr w:type="spellEnd"/>
-      <w:r>
-        <w:rPr>
-          <w:rFonts w:ascii="Georgia" w:hAnsi="Georgia"/>
-          <w:sz w:val="16"/>
-        </w:rPr>
-        <w:t xml:space="preserve"> (Relations Coordinator / 12</w:t>
+        <w:t>Jake Trombley (Relations Coordinator / 12</w:t>
       </w:r>
       <w:r>
         <w:rPr>
@@ -890,23 +848,7 @@
           <w:rFonts w:ascii="Georgia" w:hAnsi="Georgia"/>
           <w:sz w:val="16"/>
         </w:rPr>
-        <w:t xml:space="preserve">Alex </w:t>
-      </w:r>
-      <w:proofErr w:type="spellStart"/>
-      <w:r>
-        <w:rPr>
-          <w:rFonts w:ascii="Georgia" w:hAnsi="Georgia"/>
-          <w:sz w:val="16"/>
-        </w:rPr>
-        <w:t>Rakos</w:t>
-      </w:r>
-      <w:proofErr w:type="spellEnd"/>
-      <w:r>
-        <w:rPr>
-          <w:rFonts w:ascii="Georgia" w:hAnsi="Georgia"/>
-          <w:sz w:val="16"/>
-        </w:rPr>
-        <w:t xml:space="preserve"> (Graphics Designer / 11</w:t>
+        <w:t>Alex Rakos (Graphics Designer / 11</w:t>
       </w:r>
       <w:r>
         <w:rPr>
@@ -937,23 +879,7 @@
           <w:rFonts w:ascii="Georgia" w:hAnsi="Georgia"/>
           <w:sz w:val="16"/>
         </w:rPr>
-        <w:t xml:space="preserve">Aaron </w:t>
-      </w:r>
-      <w:proofErr w:type="spellStart"/>
-      <w:r>
-        <w:rPr>
-          <w:rFonts w:ascii="Georgia" w:hAnsi="Georgia"/>
-          <w:sz w:val="16"/>
-        </w:rPr>
-        <w:t>Lethers</w:t>
-      </w:r>
-      <w:proofErr w:type="spellEnd"/>
-      <w:r>
-        <w:rPr>
-          <w:rFonts w:ascii="Georgia" w:hAnsi="Georgia"/>
-          <w:sz w:val="16"/>
-        </w:rPr>
-        <w:t xml:space="preserve"> (Graphics Designer / 12</w:t>
+        <w:t>Aaron Lethers (Graphics Designer / 12</w:t>
       </w:r>
       <w:r>
         <w:rPr>
@@ -979,352 +905,277 @@
           <w:sz w:val="16"/>
         </w:rPr>
       </w:pPr>
-      <w:proofErr w:type="spellStart"/>
-      <w:r>
-        <w:rPr>
-          <w:rFonts w:ascii="Georgia" w:hAnsi="Georgia"/>
-          <w:sz w:val="16"/>
-        </w:rPr>
-        <w:t>Ceylin</w:t>
-      </w:r>
-      <w:proofErr w:type="spellEnd"/>
-      <w:r>
-        <w:rPr>
-          <w:rFonts w:ascii="Georgia" w:hAnsi="Georgia"/>
-          <w:sz w:val="16"/>
+      <w:r>
+        <w:rPr>
+          <w:rFonts w:ascii="Georgia" w:hAnsi="Georgia"/>
+          <w:sz w:val="16"/>
+        </w:rPr>
+        <w:t>Ceylin Sener (Communications Director / 9</w:t>
+      </w:r>
+      <w:r>
+        <w:rPr>
+          <w:rFonts w:ascii="Georgia" w:hAnsi="Georgia"/>
+          <w:sz w:val="16"/>
+          <w:vertAlign w:val="superscript"/>
+        </w:rPr>
+        <w:t>th</w:t>
+      </w:r>
+      <w:r>
+        <w:rPr>
+          <w:rFonts w:ascii="Georgia" w:hAnsi="Georgia"/>
+          <w:sz w:val="16"/>
+        </w:rPr>
+        <w:t>)</w:t>
+      </w:r>
+    </w:p>
+    <w:p>
+      <w:pPr>
+        <w:spacing w:after="0"/>
+        <w:rPr>
+          <w:rFonts w:ascii="Georgia" w:hAnsi="Georgia"/>
+          <w:sz w:val="16"/>
+        </w:rPr>
+      </w:pPr>
+      <w:r>
+        <w:rPr>
+          <w:rFonts w:ascii="Georgia" w:hAnsi="Georgia"/>
+          <w:sz w:val="16"/>
+        </w:rPr>
+        <w:t>Breana McDonald (Project Manager / 12</w:t>
+      </w:r>
+      <w:r>
+        <w:rPr>
+          <w:rFonts w:ascii="Georgia" w:hAnsi="Georgia"/>
+          <w:sz w:val="16"/>
+          <w:vertAlign w:val="superscript"/>
+        </w:rPr>
+        <w:t>th</w:t>
+      </w:r>
+      <w:r>
+        <w:rPr>
+          <w:rFonts w:ascii="Georgia" w:hAnsi="Georgia"/>
+          <w:sz w:val="16"/>
+        </w:rPr>
+        <w:t>)</w:t>
+      </w:r>
+    </w:p>
+    <w:p>
+      <w:pPr>
+        <w:spacing w:after="0"/>
+        <w:rPr>
+          <w:rFonts w:ascii="Georgia" w:hAnsi="Georgia"/>
+          <w:sz w:val="16"/>
+        </w:rPr>
+      </w:pPr>
+      <w:r>
+        <w:rPr>
+          <w:rFonts w:ascii="Georgia" w:hAnsi="Georgia"/>
+          <w:sz w:val="16"/>
+        </w:rPr>
+        <w:t>Kevin Kim (CDO / 12</w:t>
+      </w:r>
+      <w:r>
+        <w:rPr>
+          <w:rFonts w:ascii="Georgia" w:hAnsi="Georgia"/>
+          <w:sz w:val="16"/>
+          <w:vertAlign w:val="superscript"/>
+        </w:rPr>
+        <w:t>th</w:t>
+      </w:r>
+      <w:r>
+        <w:rPr>
+          <w:rFonts w:ascii="Georgia" w:hAnsi="Georgia"/>
+          <w:sz w:val="16"/>
+        </w:rPr>
+        <w:t>)</w:t>
+      </w:r>
+    </w:p>
+    <w:p>
+      <w:pPr>
+        <w:spacing w:after="0"/>
+        <w:rPr>
+          <w:rFonts w:ascii="Georgia" w:hAnsi="Georgia"/>
+          <w:sz w:val="16"/>
+        </w:rPr>
+      </w:pPr>
+      <w:r>
+        <w:rPr>
+          <w:rFonts w:ascii="Georgia" w:hAnsi="Georgia"/>
+          <w:sz w:val="16"/>
+        </w:rPr>
+        <w:t xml:space="preserve">Erik Patrinostro (Electrical Engineer / </w:t>
+      </w:r>
+      <w:r>
+        <w:rPr>
+          <w:rFonts w:ascii="Georgia" w:hAnsi="Georgia"/>
+          <w:sz w:val="16"/>
+        </w:rPr>
+        <w:t>11</w:t>
+      </w:r>
+      <w:r>
+        <w:rPr>
+          <w:rFonts w:ascii="Georgia" w:hAnsi="Georgia"/>
+          <w:sz w:val="16"/>
+          <w:vertAlign w:val="superscript"/>
+        </w:rPr>
+        <w:t>th</w:t>
+      </w:r>
+      <w:r>
+        <w:rPr>
+          <w:rFonts w:ascii="Georgia" w:hAnsi="Georgia"/>
+          <w:sz w:val="16"/>
+        </w:rPr>
+        <w:t>)</w:t>
+      </w:r>
+    </w:p>
+    <w:p>
+      <w:pPr>
+        <w:spacing w:after="0"/>
+        <w:rPr>
+          <w:rFonts w:ascii="Georgia" w:hAnsi="Georgia"/>
+          <w:sz w:val="16"/>
+        </w:rPr>
+      </w:pPr>
+      <w:r>
+        <w:rPr>
+          <w:rFonts w:ascii="Georgia" w:hAnsi="Georgia"/>
+          <w:sz w:val="16"/>
+        </w:rPr>
+        <w:t>Dylan Spector (CTO / 12</w:t>
+      </w:r>
+      <w:r>
+        <w:rPr>
+          <w:rFonts w:ascii="Georgia" w:hAnsi="Georgia"/>
+          <w:sz w:val="16"/>
+          <w:vertAlign w:val="superscript"/>
+        </w:rPr>
+        <w:t>th</w:t>
+      </w:r>
+      <w:r>
+        <w:rPr>
+          <w:rFonts w:ascii="Georgia" w:hAnsi="Georgia"/>
+          <w:sz w:val="16"/>
+        </w:rPr>
+        <w:t>)</w:t>
+      </w:r>
+    </w:p>
+    <w:p>
+      <w:pPr>
+        <w:spacing w:after="0"/>
+        <w:rPr>
+          <w:rFonts w:ascii="Georgia" w:hAnsi="Georgia"/>
+          <w:sz w:val="16"/>
+        </w:rPr>
+      </w:pPr>
+      <w:r>
+        <w:rPr>
+          <w:rFonts w:ascii="Georgia" w:hAnsi="Georgia"/>
+          <w:sz w:val="16"/>
+        </w:rPr>
+        <w:t>Andy Donato (System Specialist / 11</w:t>
+      </w:r>
+      <w:r>
+        <w:rPr>
+          <w:rFonts w:ascii="Georgia" w:hAnsi="Georgia"/>
+          <w:sz w:val="16"/>
+          <w:vertAlign w:val="superscript"/>
+        </w:rPr>
+        <w:t>th</w:t>
+      </w:r>
+      <w:r>
+        <w:rPr>
+          <w:rFonts w:ascii="Georgia" w:hAnsi="Georgia"/>
+          <w:sz w:val="16"/>
+        </w:rPr>
+        <w:t>)</w:t>
+      </w:r>
+    </w:p>
+    <w:p>
+      <w:pPr>
+        <w:spacing w:after="120"/>
+        <w:rPr>
+          <w:rFonts w:ascii="Georgia" w:hAnsi="Georgia"/>
+          <w:b/>
+        </w:rPr>
+      </w:pPr>
+    </w:p>
+    <w:p>
+      <w:pPr>
+        <w:spacing w:after="120"/>
+        <w:rPr>
+          <w:rFonts w:ascii="Georgia" w:hAnsi="Georgia"/>
+          <w:b/>
+        </w:rPr>
+      </w:pPr>
+      <w:r>
+        <w:rPr>
+          <w:rFonts w:ascii="Georgia" w:hAnsi="Georgia"/>
+          <w:b/>
+        </w:rPr>
+        <w:t>ROV Tech Specs</w:t>
+      </w:r>
+    </w:p>
+    <w:p>
+      <w:pPr>
+        <w:spacing w:after="0"/>
+        <w:rPr>
+          <w:rFonts w:ascii="Georgia" w:hAnsi="Georgia"/>
+          <w:b/>
+          <w:sz w:val="20"/>
+        </w:rPr>
+      </w:pPr>
+      <w:r>
+        <w:rPr>
+          <w:rFonts w:ascii="Georgia" w:hAnsi="Georgia"/>
+          <w:b/>
+          <w:sz w:val="20"/>
+        </w:rPr>
+        <w:t>Name: PITA</w:t>
+      </w:r>
+    </w:p>
+    <w:p>
+      <w:pPr>
+        <w:spacing w:after="0"/>
+        <w:rPr>
+          <w:rFonts w:ascii="Georgia" w:hAnsi="Georgia"/>
+          <w:b/>
+          <w:sz w:val="20"/>
+        </w:rPr>
+      </w:pPr>
+      <w:r>
+        <w:rPr>
+          <w:rFonts w:ascii="Georgia" w:hAnsi="Georgia"/>
+          <w:b/>
+          <w:sz w:val="20"/>
+        </w:rPr>
+        <w:t xml:space="preserve">Price: </w:t>
+      </w:r>
+    </w:p>
+    <w:p>
+      <w:pPr>
+        <w:spacing w:after="0"/>
+        <w:rPr>
+          <w:rFonts w:ascii="Georgia" w:hAnsi="Georgia"/>
+          <w:b/>
+          <w:sz w:val="20"/>
+        </w:rPr>
+      </w:pPr>
+      <w:r>
+        <w:rPr>
+          <w:rFonts w:ascii="Georgia" w:hAnsi="Georgia"/>
+          <w:b/>
+          <w:sz w:val="20"/>
+        </w:rPr>
+        <w:t>Hours of Contribution (hrs):</w:t>
+      </w:r>
+      <w:r>
+        <w:rPr>
+          <w:rFonts w:ascii="Georgia" w:hAnsi="Georgia"/>
+          <w:b/>
+          <w:sz w:val="20"/>
         </w:rPr>
         <w:t xml:space="preserve"> </w:t>
       </w:r>
-      <w:proofErr w:type="spellStart"/>
-      <w:r>
-        <w:rPr>
-          <w:rFonts w:ascii="Georgia" w:hAnsi="Georgia"/>
-          <w:sz w:val="16"/>
-        </w:rPr>
-        <w:t>Sener</w:t>
-      </w:r>
-      <w:proofErr w:type="spellEnd"/>
-      <w:r>
-        <w:rPr>
-          <w:rFonts w:ascii="Georgia" w:hAnsi="Georgia"/>
-          <w:sz w:val="16"/>
-        </w:rPr>
-        <w:t xml:space="preserve"> (Communications Director / 9</w:t>
-      </w:r>
-      <w:r>
-        <w:rPr>
-          <w:rFonts w:ascii="Georgia" w:hAnsi="Georgia"/>
-          <w:sz w:val="16"/>
-          <w:vertAlign w:val="superscript"/>
-        </w:rPr>
-        <w:t>th</w:t>
-      </w:r>
-      <w:r>
-        <w:rPr>
-          <w:rFonts w:ascii="Georgia" w:hAnsi="Georgia"/>
-          <w:sz w:val="16"/>
-        </w:rPr>
-        <w:t>)</w:t>
-      </w:r>
-    </w:p>
-    <w:p>
-      <w:pPr>
-        <w:spacing w:after="0"/>
-        <w:rPr>
-          <w:rFonts w:ascii="Georgia" w:hAnsi="Georgia"/>
-          <w:sz w:val="16"/>
-        </w:rPr>
-      </w:pPr>
-      <w:r>
-        <w:rPr>
-          <w:rFonts w:ascii="Georgia" w:hAnsi="Georgia"/>
-          <w:sz w:val="16"/>
-        </w:rPr>
-        <w:t>Breana McDonald (Project Manager / 12</w:t>
-      </w:r>
-      <w:r>
-        <w:rPr>
-          <w:rFonts w:ascii="Georgia" w:hAnsi="Georgia"/>
-          <w:sz w:val="16"/>
-          <w:vertAlign w:val="superscript"/>
-        </w:rPr>
-        <w:t>th</w:t>
-      </w:r>
-      <w:r>
-        <w:rPr>
-          <w:rFonts w:ascii="Georgia" w:hAnsi="Georgia"/>
-          <w:sz w:val="16"/>
-        </w:rPr>
-        <w:t>)</w:t>
-      </w:r>
-    </w:p>
-    <w:p>
-      <w:pPr>
-        <w:spacing w:after="0"/>
-        <w:rPr>
-          <w:rFonts w:ascii="Georgia" w:hAnsi="Georgia"/>
-          <w:sz w:val="16"/>
-        </w:rPr>
-      </w:pPr>
-      <w:r>
-        <w:rPr>
-          <w:rFonts w:ascii="Georgia" w:hAnsi="Georgia"/>
-          <w:sz w:val="16"/>
-        </w:rPr>
-        <w:t>Kevin Kim (CDO / 12</w:t>
-      </w:r>
-      <w:r>
-        <w:rPr>
-          <w:rFonts w:ascii="Georgia" w:hAnsi="Georgia"/>
-          <w:sz w:val="16"/>
-          <w:vertAlign w:val="superscript"/>
-        </w:rPr>
-        <w:t>th</w:t>
-      </w:r>
-      <w:r>
-        <w:rPr>
-          <w:rFonts w:ascii="Georgia" w:hAnsi="Georgia"/>
-          <w:sz w:val="16"/>
-        </w:rPr>
-        <w:t>)</w:t>
-      </w:r>
-    </w:p>
-    <w:p>
-      <w:pPr>
-        <w:spacing w:after="0"/>
-        <w:rPr>
-          <w:rFonts w:ascii="Georgia" w:hAnsi="Georgia"/>
-          <w:sz w:val="16"/>
-        </w:rPr>
-      </w:pPr>
-      <w:r>
-        <w:rPr>
-          <w:rFonts w:ascii="Georgia" w:hAnsi="Georgia"/>
-          <w:sz w:val="16"/>
-        </w:rPr>
-        <w:t xml:space="preserve">Erik </w:t>
-      </w:r>
-      <w:proofErr w:type="spellStart"/>
-      <w:r>
-        <w:rPr>
-          <w:rFonts w:ascii="Georgia" w:hAnsi="Georgia"/>
-          <w:sz w:val="16"/>
-        </w:rPr>
-        <w:t>Patrinostro</w:t>
-      </w:r>
-      <w:proofErr w:type="spellEnd"/>
-      <w:r>
-        <w:rPr>
-          <w:rFonts w:ascii="Georgia" w:hAnsi="Georgia"/>
-          <w:sz w:val="16"/>
-        </w:rPr>
-        <w:t xml:space="preserve"> (Electrical Engineer / </w:t>
-      </w:r>
-      <w:r>
-        <w:rPr>
-          <w:rFonts w:ascii="Georgia" w:hAnsi="Georgia"/>
-          <w:sz w:val="16"/>
-        </w:rPr>
-        <w:t>11</w:t>
-      </w:r>
-      <w:r>
-        <w:rPr>
-          <w:rFonts w:ascii="Georgia" w:hAnsi="Georgia"/>
-          <w:sz w:val="16"/>
-          <w:vertAlign w:val="superscript"/>
-        </w:rPr>
-        <w:t>th</w:t>
-      </w:r>
-      <w:r>
-        <w:rPr>
-          <w:rFonts w:ascii="Georgia" w:hAnsi="Georgia"/>
-          <w:sz w:val="16"/>
-        </w:rPr>
-        <w:t>)</w:t>
-      </w:r>
-    </w:p>
-    <w:p>
-      <w:pPr>
-        <w:spacing w:after="0"/>
-        <w:rPr>
-          <w:rFonts w:ascii="Georgia" w:hAnsi="Georgia"/>
-          <w:sz w:val="16"/>
-        </w:rPr>
-      </w:pPr>
-      <w:r>
-        <w:rPr>
-          <w:rFonts w:ascii="Georgia" w:hAnsi="Georgia"/>
-          <w:sz w:val="16"/>
-        </w:rPr>
-        <w:t>Dylan Spector (CTO / 12</w:t>
-      </w:r>
-      <w:r>
-        <w:rPr>
-          <w:rFonts w:ascii="Georgia" w:hAnsi="Georgia"/>
-          <w:sz w:val="16"/>
-          <w:vertAlign w:val="superscript"/>
-        </w:rPr>
-        <w:t>th</w:t>
-      </w:r>
-      <w:r>
-        <w:rPr>
-          <w:rFonts w:ascii="Georgia" w:hAnsi="Georgia"/>
-          <w:sz w:val="16"/>
-        </w:rPr>
-        <w:t>)</w:t>
-      </w:r>
-    </w:p>
-    <w:p>
-      <w:pPr>
-        <w:spacing w:after="0"/>
-        <w:rPr>
-          <w:rFonts w:ascii="Georgia" w:hAnsi="Georgia"/>
-          <w:sz w:val="16"/>
-        </w:rPr>
-      </w:pPr>
-      <w:r>
-        <w:rPr>
-          <w:rFonts w:ascii="Georgia" w:hAnsi="Georgia"/>
-          <w:sz w:val="16"/>
-        </w:rPr>
-        <w:t xml:space="preserve">Andy </w:t>
-      </w:r>
-      <w:proofErr w:type="spellStart"/>
-      <w:r>
-        <w:rPr>
-          <w:rFonts w:ascii="Georgia" w:hAnsi="Georgia"/>
-          <w:sz w:val="16"/>
-        </w:rPr>
-        <w:t>Donato</w:t>
-      </w:r>
-      <w:proofErr w:type="spellEnd"/>
-      <w:r>
-        <w:rPr>
-          <w:rFonts w:ascii="Georgia" w:hAnsi="Georgia"/>
-          <w:sz w:val="16"/>
-        </w:rPr>
-        <w:t xml:space="preserve"> (System Specialist / 11</w:t>
-      </w:r>
-      <w:r>
-        <w:rPr>
-          <w:rFonts w:ascii="Georgia" w:hAnsi="Georgia"/>
-          <w:sz w:val="16"/>
-          <w:vertAlign w:val="superscript"/>
-        </w:rPr>
-        <w:t>th</w:t>
-      </w:r>
-      <w:r>
-        <w:rPr>
-          <w:rFonts w:ascii="Georgia" w:hAnsi="Georgia"/>
-          <w:sz w:val="16"/>
-        </w:rPr>
-        <w:t>)</w:t>
-      </w:r>
-    </w:p>
-    <w:p>
-      <w:pPr>
-        <w:spacing w:after="120"/>
-        <w:rPr>
-          <w:rFonts w:ascii="Georgia" w:hAnsi="Georgia"/>
-          <w:b/>
-        </w:rPr>
-      </w:pPr>
-    </w:p>
-    <w:p>
-      <w:pPr>
-        <w:spacing w:after="120"/>
-        <w:rPr>
-          <w:rFonts w:ascii="Georgia" w:hAnsi="Georgia"/>
-          <w:b/>
-        </w:rPr>
-      </w:pPr>
-      <w:r>
-        <w:rPr>
-          <w:rFonts w:ascii="Georgia" w:hAnsi="Georgia"/>
-          <w:b/>
-        </w:rPr>
-        <w:t>ROV Tech Specs</w:t>
-      </w:r>
-    </w:p>
-    <w:p>
-      <w:pPr>
-        <w:spacing w:after="0"/>
-        <w:rPr>
-          <w:rFonts w:ascii="Georgia" w:hAnsi="Georgia"/>
-          <w:b/>
-          <w:sz w:val="20"/>
-        </w:rPr>
-      </w:pPr>
-      <w:r>
-        <w:rPr>
-          <w:rFonts w:ascii="Georgia" w:hAnsi="Georgia"/>
-          <w:b/>
-          <w:sz w:val="20"/>
-        </w:rPr>
-        <w:t>Name: PITA</w:t>
-      </w:r>
-    </w:p>
-    <w:p>
-      <w:pPr>
-        <w:spacing w:after="0"/>
-        <w:rPr>
-          <w:rFonts w:ascii="Georgia" w:hAnsi="Georgia"/>
-          <w:b/>
-          <w:sz w:val="20"/>
-        </w:rPr>
-      </w:pPr>
-      <w:r>
-        <w:rPr>
-          <w:rFonts w:ascii="Georgia" w:hAnsi="Georgia"/>
-          <w:b/>
-          <w:sz w:val="20"/>
-        </w:rPr>
-        <w:t xml:space="preserve">Price: </w:t>
-      </w:r>
-    </w:p>
-    <w:p>
-      <w:pPr>
-        <w:spacing w:after="0"/>
-        <w:rPr>
-          <w:rFonts w:ascii="Georgia" w:hAnsi="Georgia"/>
-          <w:b/>
-          <w:sz w:val="20"/>
-        </w:rPr>
-      </w:pPr>
-      <w:r>
-        <w:rPr>
-          <w:rFonts w:ascii="Georgia" w:hAnsi="Georgia"/>
-          <w:b/>
-          <w:sz w:val="20"/>
-        </w:rPr>
-        <w:t>Hours of Contribution (</w:t>
-      </w:r>
-      <w:proofErr w:type="spellStart"/>
-      <w:r>
-        <w:rPr>
-          <w:rFonts w:ascii="Georgia" w:hAnsi="Georgia"/>
-          <w:b/>
-          <w:sz w:val="20"/>
-        </w:rPr>
-        <w:t>hrs</w:t>
-      </w:r>
-      <w:proofErr w:type="spellEnd"/>
-      <w:r>
-        <w:rPr>
-          <w:rFonts w:ascii="Georgia" w:hAnsi="Georgia"/>
-          <w:b/>
-          <w:sz w:val="20"/>
-        </w:rPr>
-        <w:t>):</w:t>
-      </w:r>
-      <w:r>
-        <w:rPr>
-          <w:rFonts w:ascii="Georgia" w:hAnsi="Georgia"/>
-          <w:b/>
-          <w:sz w:val="20"/>
-        </w:rPr>
-        <w:t xml:space="preserve"> </w:t>
-      </w:r>
       <w:r>
         <w:rPr>
           <w:rFonts w:ascii="Georgia" w:hAnsi="Georgia"/>
@@ -1387,46 +1238,28 @@
           <w:sz w:val="20"/>
         </w:rPr>
       </w:pPr>
-      <w:proofErr w:type="spellStart"/>
-      <w:r>
-        <w:rPr>
-          <w:rFonts w:ascii="Georgia" w:hAnsi="Georgia"/>
-          <w:sz w:val="20"/>
-        </w:rPr>
-        <w:t>Ceylin</w:t>
-      </w:r>
-      <w:proofErr w:type="spellEnd"/>
-      <w:r>
-        <w:rPr>
-          <w:rFonts w:ascii="Georgia" w:hAnsi="Georgia"/>
-          <w:sz w:val="20"/>
-        </w:rPr>
-        <w:t xml:space="preserve">, and Kevin – 120 </w:t>
-      </w:r>
-    </w:p>
-    <w:p>
-      <w:pPr>
-        <w:spacing w:after="0"/>
-        <w:rPr>
-          <w:rFonts w:ascii="Georgia" w:hAnsi="Georgia"/>
-          <w:sz w:val="20"/>
-        </w:rPr>
-      </w:pPr>
-      <w:proofErr w:type="spellStart"/>
-      <w:r>
-        <w:rPr>
-          <w:rFonts w:ascii="Georgia" w:hAnsi="Georgia"/>
-          <w:sz w:val="20"/>
-        </w:rPr>
-        <w:t>Manshu</w:t>
-      </w:r>
-      <w:proofErr w:type="spellEnd"/>
-      <w:r>
-        <w:rPr>
-          <w:rFonts w:ascii="Georgia" w:hAnsi="Georgia"/>
-          <w:sz w:val="20"/>
-        </w:rPr>
-        <w:t>, Dylan, and Andy – 162</w:t>
+      <w:r>
+        <w:rPr>
+          <w:rFonts w:ascii="Georgia" w:hAnsi="Georgia"/>
+          <w:sz w:val="20"/>
+        </w:rPr>
+        <w:t xml:space="preserve">Ceylin, and Kevin – 120 </w:t>
+      </w:r>
+    </w:p>
+    <w:p>
+      <w:pPr>
+        <w:spacing w:after="0"/>
+        <w:rPr>
+          <w:rFonts w:ascii="Georgia" w:hAnsi="Georgia"/>
+          <w:sz w:val="20"/>
+        </w:rPr>
+      </w:pPr>
+      <w:r>
+        <w:rPr>
+          <w:rFonts w:ascii="Georgia" w:hAnsi="Georgia"/>
+          <w:sz w:val="20"/>
+        </w:rPr>
+        <w:t>Manshu, Dylan, and Andy – 162</w:t>
       </w:r>
     </w:p>
     <w:p>
@@ -1745,21 +1578,12 @@
         </w:rPr>
         <w:t xml:space="preserve"> </w:t>
       </w:r>
-      <w:proofErr w:type="spellStart"/>
-      <w:r>
-        <w:rPr>
-          <w:rFonts w:ascii="Georgia" w:hAnsi="Georgia"/>
-          <w:sz w:val="20"/>
-        </w:rPr>
-        <w:t>Delrin</w:t>
-      </w:r>
-      <w:proofErr w:type="spellEnd"/>
-      <w:r>
-        <w:rPr>
-          <w:rFonts w:ascii="Georgia" w:hAnsi="Georgia"/>
-          <w:sz w:val="20"/>
-        </w:rPr>
-        <w:t>® engineered chassis for lightweight and superior stability.</w:t>
+      <w:r>
+        <w:rPr>
+          <w:rFonts w:ascii="Georgia" w:hAnsi="Georgia"/>
+          <w:sz w:val="20"/>
+        </w:rPr>
+        <w:t>Delrin® engineered chassis for lightweight and superior stability.</w:t>
       </w:r>
     </w:p>
     <w:p>
@@ -2916,7 +2740,7 @@
 </file>
 
 <file path=customXml/itemProps1.xml><?xml version="1.0" encoding="utf-8"?>
-<ds:datastoreItem xmlns:ds="http://schemas.openxmlformats.org/officeDocument/2006/customXml" ds:itemID="{1D08673B-C3D4-4CD5-ADA8-E33542674502}">
+<ds:datastoreItem xmlns:ds="http://schemas.openxmlformats.org/officeDocument/2006/customXml" ds:itemID="{C567AD8A-A168-4396-9F7D-E4497BFA160F}">
   <ds:schemaRefs>
     <ds:schemaRef ds:uri="http://schemas.openxmlformats.org/officeDocument/2006/bibliography"/>
   </ds:schemaRefs>
